--- a/SQL 3 module(PostgreSQL AND MySQL)/MySQL/Основы реляционной модлі і SQL/Отношения (таблица)/Отношения (таблица).docx
+++ b/SQL 3 module(PostgreSQL AND MySQL)/MySQL/Основы реляционной модлі і SQL/Отношения (таблица)/Отношения (таблица).docx
@@ -14567,9 +14567,8 @@
           <w:color w:val="000000"/>
           <w:sz w:val="21"/>
           <w:szCs w:val="21"/>
-          <w:lang w:eastAsia="uk-UA"/>
-        </w:rPr>
-        <w:object w:dxaOrig="1440" w:dyaOrig="1440">
+        </w:rPr>
+        <w:object w:dxaOrig="225" w:dyaOrig="225">
           <v:shapetype id="_x0000_t75" coordsize="21600,21600" o:spt="75" o:preferrelative="t" path="m@4@5l@4@11@9@11@9@5xe" filled="f" stroked="f">
             <v:stroke joinstyle="miter"/>
             <v:formulas>
@@ -14589,10 +14588,10 @@
             <v:path o:extrusionok="f" gradientshapeok="t" o:connecttype="rect"/>
             <o:lock v:ext="edit" aspectratio="t"/>
           </v:shapetype>
-          <v:shape id="_x0000_i1027" type="#_x0000_t75" style="width:145pt;height:59pt" o:ole="">
+          <v:shape id="_x0000_i1029" type="#_x0000_t75" style="width:145pt;height:59pt" o:ole="">
             <v:imagedata r:id="rId10" o:title=""/>
           </v:shape>
-          <w:control r:id="rId11" w:name="DefaultOcxName" w:shapeid="_x0000_i1027"/>
+          <w:control r:id="rId11" w:name="DefaultOcxName" w:shapeid="_x0000_i1029"/>
         </w:object>
       </w:r>
     </w:p>
@@ -15580,76 +15579,80 @@
         <w:t>Affected rows: 3 Query result: +---------+--------------------+------------------+--------+--------+ | book_id | title | author | price | amount | +---------+--------------------+------------------+--------+--------+ | 1 | Мастер и Маргарита | Булгаков М.А. | 670.99 | 3 | | 2 | Белая гвардия | Булгаков М.А. | 540.50 | 5 | | 3 | Идиот | Достоевский Ф.М. | 460.00 | 10 | | 4 | Братья Карамазовы | Достоевский Ф.М. | 799.01 | 2 | +---------+--------------------+------------------+--------+--------+ Affected rows: 4</w:t>
       </w:r>
     </w:p>
+    <w:p/>
+    <w:p>
+      <w:pPr>
+        <w:rPr>
+          <w:lang w:val="en-US"/>
+        </w:rPr>
+      </w:pPr>
+      <w:r>
+        <w:rPr>
+          <w:lang w:val="en-US"/>
+        </w:rPr>
+        <w:t xml:space="preserve">INSERT INTO book (title, author, price, </w:t>
+      </w:r>
+      <w:proofErr w:type="gramStart"/>
+      <w:r>
+        <w:rPr>
+          <w:lang w:val="en-US"/>
+        </w:rPr>
+        <w:t>amount</w:t>
+      </w:r>
+      <w:proofErr w:type="gramEnd"/>
+      <w:r>
+        <w:rPr>
+          <w:lang w:val="en-US"/>
+        </w:rPr>
+        <w:t>) values ('Белая гвардия', 'Булгаков М.А.', 540.50, 5);</w:t>
+      </w:r>
+    </w:p>
+    <w:p>
+      <w:pPr>
+        <w:rPr>
+          <w:lang w:val="en-US"/>
+        </w:rPr>
+      </w:pPr>
+      <w:r>
+        <w:rPr>
+          <w:lang w:val="en-US"/>
+        </w:rPr>
+        <w:t>INSERT book (title, author, price, amount) values ('Идиот', 'Достоевский Ф.М.', 460.00, 10);</w:t>
+      </w:r>
+    </w:p>
+    <w:p>
+      <w:pPr>
+        <w:pBdr>
+          <w:bottom w:val="double" w:sz="6" w:space="1" w:color="auto"/>
+        </w:pBdr>
+        <w:rPr>
+          <w:lang w:val="en-US"/>
+        </w:rPr>
+      </w:pPr>
+      <w:r>
+        <w:rPr>
+          <w:lang w:val="en-US"/>
+        </w:rPr>
+        <w:t xml:space="preserve">INSERT INTO book (title, author, price, </w:t>
+      </w:r>
+      <w:proofErr w:type="gramStart"/>
+      <w:r>
+        <w:rPr>
+          <w:lang w:val="en-US"/>
+        </w:rPr>
+        <w:t>amount</w:t>
+      </w:r>
+      <w:proofErr w:type="gramEnd"/>
+      <w:r>
+        <w:rPr>
+          <w:lang w:val="en-US"/>
+        </w:rPr>
+        <w:t>) values ('Братья Карамазовы', 'Достоевский Ф.М.', 799.01, 2);</w:t>
+      </w:r>
+    </w:p>
     <w:p>
       <w:bookmarkStart w:id="0" w:name="_GoBack"/>
       <w:bookmarkEnd w:id="0"/>
-    </w:p>
-    <w:p>
-      <w:pPr>
-        <w:rPr>
-          <w:lang w:val="en-US"/>
-        </w:rPr>
-      </w:pPr>
-      <w:r>
-        <w:rPr>
-          <w:lang w:val="en-US"/>
-        </w:rPr>
-        <w:t xml:space="preserve">INSERT INTO book (title, author, price, </w:t>
-      </w:r>
-      <w:proofErr w:type="gramStart"/>
-      <w:r>
-        <w:rPr>
-          <w:lang w:val="en-US"/>
-        </w:rPr>
-        <w:t>amount</w:t>
-      </w:r>
-      <w:proofErr w:type="gramEnd"/>
-      <w:r>
-        <w:rPr>
-          <w:lang w:val="en-US"/>
-        </w:rPr>
-        <w:t>) values ('Белая гвардия', 'Булгаков М.А.', 540.50, 5);</w:t>
-      </w:r>
-    </w:p>
-    <w:p>
-      <w:pPr>
-        <w:rPr>
-          <w:lang w:val="en-US"/>
-        </w:rPr>
-      </w:pPr>
-      <w:r>
-        <w:rPr>
-          <w:lang w:val="en-US"/>
-        </w:rPr>
-        <w:t>INSERT book (title, author, price, amount) values ('Идиот', 'Достоевский Ф.М.', 460.00, 10);</w:t>
-      </w:r>
-    </w:p>
-    <w:p>
-      <w:pPr>
-        <w:rPr>
-          <w:lang w:val="en-US"/>
-        </w:rPr>
-      </w:pPr>
-      <w:r>
-        <w:rPr>
-          <w:lang w:val="en-US"/>
-        </w:rPr>
-        <w:t xml:space="preserve">INSERT INTO book (title, author, price, </w:t>
-      </w:r>
-      <w:proofErr w:type="gramStart"/>
-      <w:r>
-        <w:rPr>
-          <w:lang w:val="en-US"/>
-        </w:rPr>
-        <w:t>amount</w:t>
-      </w:r>
-      <w:proofErr w:type="gramEnd"/>
-      <w:r>
-        <w:rPr>
-          <w:lang w:val="en-US"/>
-        </w:rPr>
-        <w:t>) values ('Братья Карамазовы', 'Достоевский Ф.М.', 799.01, 2);</w:t>
-      </w:r>
     </w:p>
     <w:sectPr>
       <w:pgSz w:w="11906" w:h="16838"/>
